--- a/Church/2025/2025_0906_MenloChurch.docx
+++ b/Church/2025/2025_0906_MenloChurch.docx
@@ -57,10 +57,7 @@
         <w:spacing w:after="0" w:line="240" w:lineRule="auto"/>
       </w:pPr>
       <w:r>
-        <w:t>https://www.youtube.com/live/r05ITp1rlak?si=GJ6_v1B6SsKPzqtx</w:t>
-      </w:r>
-      <w:r>
-        <w:t xml:space="preserve"> </w:t>
+        <w:t xml:space="preserve">https://www.youtube.com/live/r05ITp1rlak?si=GJ6_v1B6SsKPzqtx </w:t>
       </w:r>
     </w:p>
     <w:p>
@@ -244,6 +241,7 @@
       <w:r>
         <w:rPr>
           <w:rFonts w:cstheme="minorHAnsi"/>
+          <w:noProof/>
           <w:sz w:val="24"/>
           <w:szCs w:val="24"/>
         </w:rPr>
@@ -342,6 +340,7 @@
       <w:r>
         <w:rPr>
           <w:rFonts w:cstheme="minorHAnsi"/>
+          <w:noProof/>
           <w:sz w:val="24"/>
           <w:szCs w:val="24"/>
         </w:rPr>
@@ -392,6 +391,7 @@
       <w:r>
         <w:rPr>
           <w:rFonts w:cstheme="minorHAnsi"/>
+          <w:noProof/>
           <w:sz w:val="24"/>
           <w:szCs w:val="24"/>
         </w:rPr>
@@ -454,6 +454,7 @@
       <w:r>
         <w:rPr>
           <w:rFonts w:cstheme="minorHAnsi"/>
+          <w:noProof/>
           <w:sz w:val="24"/>
           <w:szCs w:val="24"/>
         </w:rPr>
@@ -516,6 +517,7 @@
       <w:r>
         <w:rPr>
           <w:rFonts w:cstheme="minorHAnsi"/>
+          <w:noProof/>
           <w:sz w:val="24"/>
           <w:szCs w:val="24"/>
         </w:rPr>
@@ -578,6 +580,7 @@
       <w:r>
         <w:rPr>
           <w:rFonts w:cstheme="minorHAnsi"/>
+          <w:noProof/>
           <w:sz w:val="24"/>
           <w:szCs w:val="24"/>
         </w:rPr>
@@ -641,6 +644,7 @@
       <w:r>
         <w:rPr>
           <w:rFonts w:cstheme="minorHAnsi"/>
+          <w:noProof/>
           <w:sz w:val="24"/>
           <w:szCs w:val="24"/>
         </w:rPr>
@@ -721,6 +725,7 @@
       <w:r>
         <w:rPr>
           <w:rFonts w:cstheme="minorHAnsi"/>
+          <w:noProof/>
           <w:sz w:val="24"/>
           <w:szCs w:val="24"/>
         </w:rPr>
@@ -771,6 +776,7 @@
       <w:r>
         <w:rPr>
           <w:rFonts w:cstheme="minorHAnsi"/>
+          <w:noProof/>
           <w:sz w:val="24"/>
           <w:szCs w:val="24"/>
         </w:rPr>
@@ -844,31 +850,92 @@
           <w:sz w:val="24"/>
           <w:szCs w:val="24"/>
         </w:rPr>
-        <w:t>This week, we talk interruptible.</w:t>
-      </w:r>
-    </w:p>
-    <w:p>
-      <w:pPr>
-        <w:spacing w:after="0" w:line="240" w:lineRule="auto"/>
-        <w:rPr>
-          <w:rFonts w:cstheme="minorHAnsi"/>
-          <w:sz w:val="24"/>
-          <w:szCs w:val="24"/>
-        </w:rPr>
-      </w:pPr>
-    </w:p>
-    <w:p>
-      <w:pPr>
-        <w:spacing w:after="0" w:line="240" w:lineRule="auto"/>
-        <w:rPr>
-          <w:rFonts w:cstheme="minorHAnsi"/>
-          <w:sz w:val="24"/>
-          <w:szCs w:val="24"/>
-        </w:rPr>
-      </w:pPr>
-      <w:r>
-        <w:rPr>
-          <w:rFonts w:cstheme="minorHAnsi"/>
+        <w:t>This week, we talk interruptible</w:t>
+      </w:r>
+      <w:r>
+        <w:rPr>
+          <w:rFonts w:cstheme="minorHAnsi"/>
+          <w:sz w:val="24"/>
+          <w:szCs w:val="24"/>
+        </w:rPr>
+        <w:t xml:space="preserve">, </w:t>
+      </w:r>
+      <w:r>
+        <w:rPr>
+          <w:rFonts w:cstheme="minorHAnsi"/>
+          <w:sz w:val="24"/>
+          <w:szCs w:val="24"/>
+        </w:rPr>
+        <w:t>Interruptible</w:t>
+      </w:r>
+      <w:r>
+        <w:rPr>
+          <w:rFonts w:cstheme="minorHAnsi"/>
+          <w:sz w:val="24"/>
+          <w:szCs w:val="24"/>
+        </w:rPr>
+        <w:t xml:space="preserve"> / </w:t>
+      </w:r>
+      <w:r>
+        <w:rPr>
+          <w:rFonts w:cstheme="minorHAnsi"/>
+          <w:sz w:val="24"/>
+          <w:szCs w:val="24"/>
+        </w:rPr>
+        <w:t>The Art of Showing Up</w:t>
+      </w:r>
+    </w:p>
+    <w:p>
+      <w:pPr>
+        <w:spacing w:after="0" w:line="240" w:lineRule="auto"/>
+        <w:rPr>
+          <w:rFonts w:cstheme="minorHAnsi"/>
+          <w:sz w:val="24"/>
+          <w:szCs w:val="24"/>
+        </w:rPr>
+      </w:pPr>
+    </w:p>
+    <w:p>
+      <w:pPr>
+        <w:spacing w:after="0" w:line="240" w:lineRule="auto"/>
+        <w:rPr>
+          <w:rFonts w:cstheme="minorHAnsi"/>
+          <w:sz w:val="24"/>
+          <w:szCs w:val="24"/>
+        </w:rPr>
+      </w:pPr>
+      <w:r>
+        <w:rPr>
+          <w:rFonts w:cstheme="minorHAnsi"/>
+          <w:sz w:val="24"/>
+          <w:szCs w:val="24"/>
+        </w:rPr>
+        <w:t>Jesus never seemed in a hurry, even when crowds demanded His attention. Drawing from the Good Samaritan (Luke 10:25–37), we’ll unpack how formation happens in our margins—not our schedules. Living a Spirit-led life means being interruptible. One of our kingdom qualities is being an unhurried friend, and this passage challenges us to consider who our friend is, the same way that Jesus challenged first-century people with their definition of neighbor.</w:t>
+      </w:r>
+    </w:p>
+    <w:p>
+      <w:pPr>
+        <w:spacing w:after="0" w:line="240" w:lineRule="auto"/>
+        <w:rPr>
+          <w:rFonts w:cstheme="minorHAnsi"/>
+          <w:sz w:val="24"/>
+          <w:szCs w:val="24"/>
+        </w:rPr>
+      </w:pPr>
+    </w:p>
+    <w:p>
+      <w:pPr>
+        <w:spacing w:after="0" w:line="240" w:lineRule="auto"/>
+        <w:rPr>
+          <w:rFonts w:cstheme="minorHAnsi"/>
+          <w:sz w:val="24"/>
+          <w:szCs w:val="24"/>
+        </w:rPr>
+      </w:pPr>
+      <w:r>
+        <w:rPr>
+          <w:rFonts w:cstheme="minorHAnsi"/>
+          <w:noProof/>
           <w:sz w:val="24"/>
           <w:szCs w:val="24"/>
         </w:rPr>
@@ -918,19 +985,121 @@
           <w:szCs w:val="24"/>
         </w:rPr>
       </w:pPr>
-    </w:p>
-    <w:p>
-      <w:pPr>
-        <w:spacing w:after="0" w:line="240" w:lineRule="auto"/>
-        <w:rPr>
-          <w:rFonts w:cstheme="minorHAnsi"/>
-          <w:sz w:val="24"/>
-          <w:szCs w:val="24"/>
-        </w:rPr>
-      </w:pPr>
-      <w:r>
-        <w:rPr>
-          <w:rFonts w:cstheme="minorHAnsi"/>
+      <w:r>
+        <w:rPr>
+          <w:rFonts w:cstheme="minorHAnsi"/>
+          <w:sz w:val="24"/>
+          <w:szCs w:val="24"/>
+        </w:rPr>
+        <w:t>“The best-known stories are sometimes the hardest to understand.”, N.T. Wright</w:t>
+      </w:r>
+    </w:p>
+    <w:p>
+      <w:pPr>
+        <w:spacing w:after="0" w:line="240" w:lineRule="auto"/>
+        <w:rPr>
+          <w:rFonts w:cstheme="minorHAnsi"/>
+          <w:sz w:val="24"/>
+          <w:szCs w:val="24"/>
+        </w:rPr>
+      </w:pPr>
+      <w:r>
+        <w:rPr>
+          <w:rFonts w:cstheme="minorHAnsi"/>
+          <w:sz w:val="24"/>
+          <w:szCs w:val="24"/>
+        </w:rPr>
+        <w:lastRenderedPageBreak/>
+        <w:t xml:space="preserve">The </w:t>
+      </w:r>
+      <w:r>
+        <w:rPr>
+          <w:rFonts w:cstheme="minorHAnsi"/>
+          <w:sz w:val="24"/>
+          <w:szCs w:val="24"/>
+        </w:rPr>
+        <w:t xml:space="preserve">familiarity can blind us to a story's deeper, more radical meaning. </w:t>
+      </w:r>
+      <w:r>
+        <w:rPr>
+          <w:rFonts w:cstheme="minorHAnsi"/>
+          <w:sz w:val="24"/>
+          <w:szCs w:val="24"/>
+        </w:rPr>
+        <w:t xml:space="preserve">When stories are repeated and culturally </w:t>
+      </w:r>
+      <w:r>
+        <w:rPr>
+          <w:rFonts w:cstheme="minorHAnsi"/>
+          <w:sz w:val="24"/>
+          <w:szCs w:val="24"/>
+        </w:rPr>
+        <w:t>embedded</w:t>
+      </w:r>
+      <w:r>
+        <w:rPr>
+          <w:rFonts w:cstheme="minorHAnsi"/>
+          <w:sz w:val="24"/>
+          <w:szCs w:val="24"/>
+        </w:rPr>
+        <w:t xml:space="preserve">, we often stop </w:t>
+      </w:r>
+      <w:r>
+        <w:rPr>
+          <w:rFonts w:cstheme="minorHAnsi"/>
+          <w:sz w:val="24"/>
+          <w:szCs w:val="24"/>
+        </w:rPr>
+        <w:t>the</w:t>
+      </w:r>
+      <w:r>
+        <w:rPr>
+          <w:rFonts w:cstheme="minorHAnsi"/>
+          <w:sz w:val="24"/>
+          <w:szCs w:val="24"/>
+        </w:rPr>
+        <w:t xml:space="preserve"> details and assume we know the full message. </w:t>
+      </w:r>
+      <w:r>
+        <w:rPr>
+          <w:rFonts w:cstheme="minorHAnsi"/>
+          <w:sz w:val="24"/>
+          <w:szCs w:val="24"/>
+        </w:rPr>
+        <w:t>People always ignore the Jesus story</w:t>
+      </w:r>
+      <w:r>
+        <w:rPr>
+          <w:rFonts w:cstheme="minorHAnsi"/>
+          <w:sz w:val="24"/>
+          <w:szCs w:val="24"/>
+        </w:rPr>
+        <w:t>. </w:t>
+      </w:r>
+    </w:p>
+    <w:p>
+      <w:pPr>
+        <w:spacing w:after="0" w:line="240" w:lineRule="auto"/>
+        <w:rPr>
+          <w:rFonts w:cstheme="minorHAnsi"/>
+          <w:sz w:val="24"/>
+          <w:szCs w:val="24"/>
+        </w:rPr>
+      </w:pPr>
+    </w:p>
+    <w:p>
+      <w:pPr>
+        <w:spacing w:after="0" w:line="240" w:lineRule="auto"/>
+        <w:rPr>
+          <w:rFonts w:cstheme="minorHAnsi"/>
+          <w:sz w:val="24"/>
+          <w:szCs w:val="24"/>
+        </w:rPr>
+      </w:pPr>
+      <w:r>
+        <w:rPr>
+          <w:rFonts w:cstheme="minorHAnsi"/>
+          <w:noProof/>
           <w:sz w:val="24"/>
           <w:szCs w:val="24"/>
         </w:rPr>
@@ -1004,7 +1173,6 @@
           <w:sz w:val="24"/>
           <w:szCs w:val="24"/>
         </w:rPr>
-        <w:lastRenderedPageBreak/>
         <w:t>On one occasion, an ex</w:t>
       </w:r>
       <w:r>
@@ -1013,25 +1181,23 @@
           <w:sz w:val="24"/>
           <w:szCs w:val="24"/>
         </w:rPr>
-        <w:t xml:space="preserve">pert in the law stood up to test Jesua, “Teacher,” he asked </w:t>
-      </w:r>
-      <w:proofErr w:type="gramStart"/>
-      <w:r>
-        <w:rPr>
-          <w:rFonts w:cstheme="minorHAnsi"/>
-          <w:sz w:val="24"/>
-          <w:szCs w:val="24"/>
-        </w:rPr>
-        <w:t>“ What</w:t>
-      </w:r>
-      <w:proofErr w:type="gramEnd"/>
-      <w:r>
-        <w:rPr>
-          <w:rFonts w:cstheme="minorHAnsi"/>
-          <w:sz w:val="24"/>
-          <w:szCs w:val="24"/>
-        </w:rPr>
-        <w:t xml:space="preserve"> </w:t>
+        <w:t>pert in the law stood up to test Jesua, “Teacher,” he asked</w:t>
+      </w:r>
+      <w:r>
+        <w:rPr>
+          <w:rFonts w:cstheme="minorHAnsi"/>
+          <w:sz w:val="24"/>
+          <w:szCs w:val="24"/>
+        </w:rPr>
+        <w:t>,</w:t>
+      </w:r>
+      <w:r>
+        <w:rPr>
+          <w:rFonts w:cstheme="minorHAnsi"/>
+          <w:sz w:val="24"/>
+          <w:szCs w:val="24"/>
+        </w:rPr>
+        <w:t xml:space="preserve"> “What </w:t>
       </w:r>
       <w:r>
         <w:rPr>
@@ -1088,6 +1254,35 @@
       <w:r>
         <w:rPr>
           <w:rFonts w:cstheme="minorHAnsi"/>
+          <w:sz w:val="24"/>
+          <w:szCs w:val="24"/>
+        </w:rPr>
+        <w:t>Luke 10:25 describes an encounter where a lawyer asks Jesus, "What must I do to inherit eternal life?" in an effort to test Jesus. Jesus responds by directing the lawyer to the law, asking him to state his understanding of the commandment. The lawyer then correctly summarizes the law by stating one must love God with all their heart, soul, strength, and mind, and love their neighbor as themselves. </w:t>
+      </w:r>
+    </w:p>
+    <w:p>
+      <w:pPr>
+        <w:spacing w:after="0" w:line="240" w:lineRule="auto"/>
+        <w:rPr>
+          <w:rFonts w:cstheme="minorHAnsi"/>
+          <w:sz w:val="24"/>
+          <w:szCs w:val="24"/>
+        </w:rPr>
+      </w:pPr>
+    </w:p>
+    <w:p>
+      <w:pPr>
+        <w:spacing w:after="0" w:line="240" w:lineRule="auto"/>
+        <w:rPr>
+          <w:rFonts w:cstheme="minorHAnsi"/>
+          <w:sz w:val="24"/>
+          <w:szCs w:val="24"/>
+        </w:rPr>
+      </w:pPr>
+      <w:r>
+        <w:rPr>
+          <w:rFonts w:cstheme="minorHAnsi"/>
+          <w:noProof/>
           <w:sz w:val="24"/>
           <w:szCs w:val="24"/>
         </w:rPr>
@@ -1197,6 +1392,51 @@
           <w:sz w:val="24"/>
           <w:szCs w:val="24"/>
         </w:rPr>
+        <w:t>Luke 10:26-27</w:t>
+      </w:r>
+      <w:r>
+        <w:rPr>
+          <w:rFonts w:cstheme="minorHAnsi"/>
+          <w:sz w:val="24"/>
+          <w:szCs w:val="24"/>
+        </w:rPr>
+        <w:t>:</w:t>
+      </w:r>
+      <w:r>
+        <w:rPr>
+          <w:rFonts w:cstheme="minorHAnsi"/>
+          <w:sz w:val="24"/>
+          <w:szCs w:val="24"/>
+        </w:rPr>
+        <w:t> the entire Law is fulfilled by loving God completely and loving your neighbor as yourself. In this passage, Jesus turns the question about eternal life back to the religious scholar, who correctly identifies the two great commandments found in the Old Testament Law as the answer. </w:t>
+      </w:r>
+    </w:p>
+    <w:p>
+      <w:pPr>
+        <w:spacing w:after="0" w:line="240" w:lineRule="auto"/>
+        <w:rPr>
+          <w:rFonts w:cstheme="minorHAnsi"/>
+          <w:sz w:val="24"/>
+          <w:szCs w:val="24"/>
+        </w:rPr>
+      </w:pPr>
+    </w:p>
+    <w:p>
+      <w:pPr>
+        <w:spacing w:after="0" w:line="240" w:lineRule="auto"/>
+        <w:rPr>
+          <w:rFonts w:cstheme="minorHAnsi"/>
+          <w:sz w:val="24"/>
+          <w:szCs w:val="24"/>
+        </w:rPr>
+      </w:pPr>
+      <w:r>
+        <w:rPr>
+          <w:rFonts w:cstheme="minorHAnsi"/>
+          <w:noProof/>
+          <w:sz w:val="24"/>
+          <w:szCs w:val="24"/>
+        </w:rPr>
         <w:drawing>
           <wp:inline distT="0" distB="0" distL="0" distR="0" wp14:anchorId="015E7B54" wp14:editId="794684DD">
             <wp:extent cx="5943600" cy="1050925"/>
@@ -1313,6 +1553,43 @@
           <w:sz w:val="24"/>
           <w:szCs w:val="24"/>
         </w:rPr>
+        <w:t>Luke 10:28 is that loving God and loving your neighbor are the fundamental requirements for inheriting eternal life. Jesus affirms the lawyer's correct understanding of the Law, stating that to "do this and you will live" by fulfilling these two greatest commandments. This teaching sets the stage for the subsequent parable of the Good Samaritan, which clarifies the true meaning of neighborly love by illustrating that love extends to everyone, even those considered enemies, and must be demonstrated through actions</w:t>
+      </w:r>
+      <w:r>
+        <w:rPr>
+          <w:rFonts w:cstheme="minorHAnsi"/>
+          <w:sz w:val="24"/>
+          <w:szCs w:val="24"/>
+        </w:rPr>
+        <w:t>.</w:t>
+      </w:r>
+    </w:p>
+    <w:p>
+      <w:pPr>
+        <w:spacing w:after="0" w:line="240" w:lineRule="auto"/>
+        <w:rPr>
+          <w:rFonts w:cstheme="minorHAnsi"/>
+          <w:sz w:val="24"/>
+          <w:szCs w:val="24"/>
+        </w:rPr>
+      </w:pPr>
+    </w:p>
+    <w:p>
+      <w:pPr>
+        <w:spacing w:after="0" w:line="240" w:lineRule="auto"/>
+        <w:rPr>
+          <w:rFonts w:cstheme="minorHAnsi"/>
+          <w:sz w:val="24"/>
+          <w:szCs w:val="24"/>
+        </w:rPr>
+      </w:pPr>
+      <w:r>
+        <w:rPr>
+          <w:rFonts w:cstheme="minorHAnsi"/>
+          <w:noProof/>
+          <w:sz w:val="24"/>
+          <w:szCs w:val="24"/>
+        </w:rPr>
         <w:drawing>
           <wp:inline distT="0" distB="0" distL="0" distR="0" wp14:anchorId="5C3A7FD3" wp14:editId="66F4D648">
             <wp:extent cx="5010150" cy="861874"/>
@@ -1359,19 +1636,56 @@
           <w:szCs w:val="24"/>
         </w:rPr>
       </w:pPr>
-    </w:p>
-    <w:p>
-      <w:pPr>
-        <w:spacing w:after="0" w:line="240" w:lineRule="auto"/>
-        <w:rPr>
-          <w:rFonts w:cstheme="minorHAnsi"/>
-          <w:sz w:val="24"/>
-          <w:szCs w:val="24"/>
-        </w:rPr>
-      </w:pPr>
-      <w:r>
-        <w:rPr>
-          <w:rFonts w:cstheme="minorHAnsi"/>
+      <w:r>
+        <w:rPr>
+          <w:rFonts w:cstheme="minorHAnsi"/>
+          <w:sz w:val="24"/>
+          <w:szCs w:val="24"/>
+        </w:rPr>
+        <w:t>Am I willing to offer everything?</w:t>
+      </w:r>
+    </w:p>
+    <w:p>
+      <w:pPr>
+        <w:spacing w:after="0" w:line="240" w:lineRule="auto"/>
+        <w:rPr>
+          <w:rFonts w:cstheme="minorHAnsi"/>
+          <w:sz w:val="24"/>
+          <w:szCs w:val="24"/>
+        </w:rPr>
+      </w:pPr>
+      <w:r>
+        <w:rPr>
+          <w:rFonts w:cstheme="minorHAnsi"/>
+          <w:sz w:val="24"/>
+          <w:szCs w:val="24"/>
+        </w:rPr>
+        <w:t>The phrase "Am I willing to offer everything?" is a rhetorical question. It explores the core of Christian faith and surrender. The main point challenges believers to move beyond superficial commitment. Consider whether they are willing to give up every aspect of their lives to follow God completely. It prompts an examination of personal faith, trust, and priorities. </w:t>
+      </w:r>
+    </w:p>
+    <w:p>
+      <w:pPr>
+        <w:spacing w:after="0" w:line="240" w:lineRule="auto"/>
+        <w:rPr>
+          <w:rFonts w:cstheme="minorHAnsi"/>
+          <w:sz w:val="24"/>
+          <w:szCs w:val="24"/>
+        </w:rPr>
+      </w:pPr>
+    </w:p>
+    <w:p>
+      <w:pPr>
+        <w:spacing w:after="0" w:line="240" w:lineRule="auto"/>
+        <w:rPr>
+          <w:rFonts w:cstheme="minorHAnsi"/>
+          <w:sz w:val="24"/>
+          <w:szCs w:val="24"/>
+        </w:rPr>
+      </w:pPr>
+      <w:r>
+        <w:rPr>
+          <w:rFonts w:cstheme="minorHAnsi"/>
+          <w:noProof/>
           <w:sz w:val="24"/>
           <w:szCs w:val="24"/>
         </w:rPr>
@@ -1473,6 +1787,54 @@
           <w:sz w:val="24"/>
           <w:szCs w:val="24"/>
         </w:rPr>
+        <w:t>The main point of Luke 10:29 is that a lawyer, attempting to "justify himself" and find a way out of fully living by God's commands, asked Jesus, "And who is my neighbor?". This question, though presented as a way to understand the law, was a tactic to define the limits of his obligation, and Jesus responded with the parable of the </w:t>
+      </w:r>
+      <w:hyperlink r:id="rId24" w:tgtFrame="_blank" w:history="1">
+        <w:r>
+          <w:rPr>
+            <w:rStyle w:val="Hyperlink"/>
+            <w:rFonts w:cstheme="minorHAnsi"/>
+            <w:sz w:val="24"/>
+            <w:szCs w:val="24"/>
+          </w:rPr>
+          <w:t>Good Samaritan</w:t>
+        </w:r>
+      </w:hyperlink>
+      <w:r>
+        <w:rPr>
+          <w:rFonts w:cstheme="minorHAnsi"/>
+          <w:sz w:val="24"/>
+          <w:szCs w:val="24"/>
+        </w:rPr>
+        <w:t> to reveal that a true neighbor is anyone in need, regardless of their background.  </w:t>
+      </w:r>
+    </w:p>
+    <w:p>
+      <w:pPr>
+        <w:spacing w:after="0" w:line="240" w:lineRule="auto"/>
+        <w:rPr>
+          <w:rFonts w:cstheme="minorHAnsi"/>
+          <w:sz w:val="24"/>
+          <w:szCs w:val="24"/>
+        </w:rPr>
+      </w:pPr>
+    </w:p>
+    <w:p>
+      <w:pPr>
+        <w:spacing w:after="0" w:line="240" w:lineRule="auto"/>
+        <w:rPr>
+          <w:rFonts w:cstheme="minorHAnsi"/>
+          <w:sz w:val="24"/>
+          <w:szCs w:val="24"/>
+        </w:rPr>
+      </w:pPr>
+      <w:r>
+        <w:rPr>
+          <w:rFonts w:cstheme="minorHAnsi"/>
+          <w:noProof/>
+          <w:sz w:val="24"/>
+          <w:szCs w:val="24"/>
+        </w:rPr>
         <w:lastRenderedPageBreak/>
         <w:drawing>
           <wp:inline distT="0" distB="0" distL="0" distR="0" wp14:anchorId="4F34F694" wp14:editId="5ADA1765">
@@ -1490,7 +1852,7 @@
                     <pic:cNvPicPr/>
                   </pic:nvPicPr>
                   <pic:blipFill>
-                    <a:blip r:embed="rId24"/>
+                    <a:blip r:embed="rId25"/>
                     <a:stretch>
                       <a:fillRect/>
                     </a:stretch>
@@ -1521,6 +1883,7 @@
       <w:r>
         <w:rPr>
           <w:rFonts w:cstheme="minorHAnsi"/>
+          <w:noProof/>
           <w:sz w:val="24"/>
           <w:szCs w:val="24"/>
         </w:rPr>
@@ -1540,7 +1903,7 @@
                     <pic:cNvPicPr/>
                   </pic:nvPicPr>
                   <pic:blipFill>
-                    <a:blip r:embed="rId25"/>
+                    <a:blip r:embed="rId26"/>
                     <a:stretch>
                       <a:fillRect/>
                     </a:stretch>
@@ -1571,6 +1934,7 @@
       <w:r>
         <w:rPr>
           <w:rFonts w:cstheme="minorHAnsi"/>
+          <w:noProof/>
           <w:sz w:val="24"/>
           <w:szCs w:val="24"/>
         </w:rPr>
@@ -1590,7 +1954,7 @@
                     <pic:cNvPicPr/>
                   </pic:nvPicPr>
                   <pic:blipFill>
-                    <a:blip r:embed="rId26"/>
+                    <a:blip r:embed="rId27"/>
                     <a:stretch>
                       <a:fillRect/>
                     </a:stretch>
@@ -1633,6 +1997,7 @@
       <w:r>
         <w:rPr>
           <w:rFonts w:cstheme="minorHAnsi"/>
+          <w:noProof/>
           <w:sz w:val="24"/>
           <w:szCs w:val="24"/>
         </w:rPr>
@@ -1652,7 +2017,7 @@
                     <pic:cNvPicPr/>
                   </pic:nvPicPr>
                   <pic:blipFill>
-                    <a:blip r:embed="rId27"/>
+                    <a:blip r:embed="rId28"/>
                     <a:stretch>
                       <a:fillRect/>
                     </a:stretch>
@@ -1681,6 +2046,7 @@
       <w:r>
         <w:rPr>
           <w:rFonts w:cstheme="minorHAnsi"/>
+          <w:noProof/>
           <w:sz w:val="24"/>
           <w:szCs w:val="24"/>
         </w:rPr>
@@ -1700,7 +2066,7 @@
                     <pic:cNvPicPr/>
                   </pic:nvPicPr>
                   <pic:blipFill>
-                    <a:blip r:embed="rId28"/>
+                    <a:blip r:embed="rId29"/>
                     <a:stretch>
                       <a:fillRect/>
                     </a:stretch>
@@ -1731,6 +2097,7 @@
       <w:r>
         <w:rPr>
           <w:rFonts w:cstheme="minorHAnsi"/>
+          <w:noProof/>
           <w:sz w:val="24"/>
           <w:szCs w:val="24"/>
         </w:rPr>
@@ -1750,7 +2117,7 @@
                     <pic:cNvPicPr/>
                   </pic:nvPicPr>
                   <pic:blipFill>
-                    <a:blip r:embed="rId29"/>
+                    <a:blip r:embed="rId30"/>
                     <a:stretch>
                       <a:fillRect/>
                     </a:stretch>
@@ -1801,6 +2168,7 @@
       <w:r>
         <w:rPr>
           <w:rFonts w:cstheme="minorHAnsi"/>
+          <w:noProof/>
           <w:sz w:val="24"/>
           <w:szCs w:val="24"/>
         </w:rPr>
@@ -1820,7 +2188,7 @@
                     <pic:cNvPicPr/>
                   </pic:nvPicPr>
                   <pic:blipFill>
-                    <a:blip r:embed="rId30"/>
+                    <a:blip r:embed="rId31"/>
                     <a:stretch>
                       <a:fillRect/>
                     </a:stretch>
@@ -1851,6 +2219,7 @@
       <w:r>
         <w:rPr>
           <w:rFonts w:cstheme="minorHAnsi"/>
+          <w:noProof/>
           <w:sz w:val="24"/>
           <w:szCs w:val="24"/>
         </w:rPr>
@@ -1870,7 +2239,7 @@
                     <pic:cNvPicPr/>
                   </pic:nvPicPr>
                   <pic:blipFill>
-                    <a:blip r:embed="rId31"/>
+                    <a:blip r:embed="rId32"/>
                     <a:stretch>
                       <a:fillRect/>
                     </a:stretch>
@@ -1901,6 +2270,7 @@
       <w:r>
         <w:rPr>
           <w:rFonts w:cstheme="minorHAnsi"/>
+          <w:noProof/>
           <w:sz w:val="24"/>
           <w:szCs w:val="24"/>
         </w:rPr>
@@ -1920,7 +2290,7 @@
                     <pic:cNvPicPr/>
                   </pic:nvPicPr>
                   <pic:blipFill>
-                    <a:blip r:embed="rId32"/>
+                    <a:blip r:embed="rId33"/>
                     <a:stretch>
                       <a:fillRect/>
                     </a:stretch>
@@ -1963,6 +2333,7 @@
       <w:r>
         <w:rPr>
           <w:rFonts w:cstheme="minorHAnsi"/>
+          <w:noProof/>
           <w:sz w:val="24"/>
           <w:szCs w:val="24"/>
         </w:rPr>
@@ -1983,7 +2354,7 @@
                     <pic:cNvPicPr/>
                   </pic:nvPicPr>
                   <pic:blipFill>
-                    <a:blip r:embed="rId33"/>
+                    <a:blip r:embed="rId34"/>
                     <a:stretch>
                       <a:fillRect/>
                     </a:stretch>
@@ -2093,6 +2464,45 @@
           <w:sz w:val="24"/>
           <w:szCs w:val="24"/>
         </w:rPr>
+        <w:t>The main point of Luke 10:30-35 is that love and compassion for a neighbor should extend to everyone in need, regardless of their background, and this love is demonstrated through selfless action, not by rigid adherence to religious or social rules. Jesus illustrates this through the Parable of the Good Samaritan, showing that true neighborly love requires sacrificing personal convenience, resources, and safety to help someone in desperate need, even someone from a rival group. </w:t>
+      </w:r>
+    </w:p>
+    <w:p>
+      <w:pPr>
+        <w:spacing w:after="0" w:line="240" w:lineRule="auto"/>
+        <w:rPr>
+          <w:rFonts w:cstheme="minorHAnsi"/>
+          <w:sz w:val="24"/>
+          <w:szCs w:val="24"/>
+        </w:rPr>
+      </w:pPr>
+    </w:p>
+    <w:p>
+      <w:pPr>
+        <w:spacing w:after="0" w:line="240" w:lineRule="auto"/>
+        <w:rPr>
+          <w:rFonts w:cstheme="minorHAnsi"/>
+          <w:sz w:val="24"/>
+          <w:szCs w:val="24"/>
+        </w:rPr>
+      </w:pPr>
+    </w:p>
+    <w:p>
+      <w:pPr>
+        <w:spacing w:after="0" w:line="240" w:lineRule="auto"/>
+        <w:rPr>
+          <w:rFonts w:cstheme="minorHAnsi"/>
+          <w:sz w:val="24"/>
+          <w:szCs w:val="24"/>
+        </w:rPr>
+      </w:pPr>
+      <w:r>
+        <w:rPr>
+          <w:rFonts w:cstheme="minorHAnsi"/>
+          <w:noProof/>
+          <w:sz w:val="24"/>
+          <w:szCs w:val="24"/>
+        </w:rPr>
         <w:drawing>
           <wp:inline distT="0" distB="0" distL="0" distR="0" wp14:anchorId="61AA0F41" wp14:editId="7D10169C">
             <wp:extent cx="5943600" cy="1108075"/>
@@ -2109,7 +2519,7 @@
                     <pic:cNvPicPr/>
                   </pic:nvPicPr>
                   <pic:blipFill>
-                    <a:blip r:embed="rId34"/>
+                    <a:blip r:embed="rId35"/>
                     <a:stretch>
                       <a:fillRect/>
                     </a:stretch>
@@ -2227,6 +2637,36 @@
           <w:sz w:val="24"/>
           <w:szCs w:val="24"/>
         </w:rPr>
+        <w:t>The main point of Luke 10:36-37 is that acting with mercy and compassionate action is what defines someone as a neighbor, rather than their ethnicity, religion, or proximity. Jesus concludes the parable of the Good Samaritan with this instruction, telling the lawyer, "Go and do likewise," emphasizing that love for one's neighbor is demonstrated through active compassion and willingness to meet the needs of others. </w:t>
+      </w:r>
+    </w:p>
+    <w:p>
+      <w:pPr>
+        <w:spacing w:after="0" w:line="240" w:lineRule="auto"/>
+        <w:rPr>
+          <w:rFonts w:cstheme="minorHAnsi"/>
+          <w:sz w:val="24"/>
+          <w:szCs w:val="24"/>
+        </w:rPr>
+      </w:pPr>
+    </w:p>
+    <w:p>
+      <w:pPr>
+        <w:spacing w:after="0" w:line="240" w:lineRule="auto"/>
+        <w:rPr>
+          <w:rFonts w:cstheme="minorHAnsi"/>
+          <w:sz w:val="24"/>
+          <w:szCs w:val="24"/>
+        </w:rPr>
+      </w:pPr>
+      <w:r>
+        <w:rPr>
+          <w:rFonts w:cstheme="minorHAnsi"/>
+          <w:noProof/>
+          <w:sz w:val="24"/>
+          <w:szCs w:val="24"/>
+        </w:rPr>
+        <w:lastRenderedPageBreak/>
         <w:drawing>
           <wp:inline distT="0" distB="0" distL="0" distR="0" wp14:anchorId="3A0A01B8" wp14:editId="64B52A7A">
             <wp:extent cx="5943600" cy="791845"/>
@@ -2243,7 +2683,7 @@
                     <pic:cNvPicPr/>
                   </pic:nvPicPr>
                   <pic:blipFill>
-                    <a:blip r:embed="rId35"/>
+                    <a:blip r:embed="rId36"/>
                     <a:stretch>
                       <a:fillRect/>
                     </a:stretch>
@@ -2273,29 +2713,66 @@
           <w:szCs w:val="24"/>
         </w:rPr>
       </w:pPr>
-    </w:p>
-    <w:p>
-      <w:pPr>
-        <w:spacing w:after="0" w:line="240" w:lineRule="auto"/>
-        <w:rPr>
-          <w:rFonts w:cstheme="minorHAnsi"/>
-          <w:sz w:val="24"/>
-          <w:szCs w:val="24"/>
-        </w:rPr>
-      </w:pPr>
-    </w:p>
-    <w:p>
-      <w:pPr>
-        <w:spacing w:after="0" w:line="240" w:lineRule="auto"/>
-        <w:rPr>
-          <w:rFonts w:cstheme="minorHAnsi"/>
-          <w:sz w:val="24"/>
-          <w:szCs w:val="24"/>
-        </w:rPr>
-      </w:pPr>
-      <w:r>
-        <w:rPr>
-          <w:rFonts w:cstheme="minorHAnsi"/>
+      <w:r>
+        <w:rPr>
+          <w:rFonts w:cstheme="minorHAnsi"/>
+          <w:sz w:val="24"/>
+          <w:szCs w:val="24"/>
+        </w:rPr>
+        <w:t>Am I willing to be present everywhere I go?</w:t>
+      </w:r>
+    </w:p>
+    <w:p>
+      <w:pPr>
+        <w:spacing w:after="0" w:line="240" w:lineRule="auto"/>
+        <w:rPr>
+          <w:rFonts w:cstheme="minorHAnsi"/>
+          <w:sz w:val="24"/>
+          <w:szCs w:val="24"/>
+        </w:rPr>
+      </w:pPr>
+    </w:p>
+    <w:p>
+      <w:pPr>
+        <w:spacing w:after="0" w:line="240" w:lineRule="auto"/>
+        <w:rPr>
+          <w:rFonts w:cstheme="minorHAnsi"/>
+          <w:sz w:val="24"/>
+          <w:szCs w:val="24"/>
+        </w:rPr>
+      </w:pPr>
+      <w:r>
+        <w:rPr>
+          <w:rFonts w:cstheme="minorHAnsi"/>
+          <w:sz w:val="24"/>
+          <w:szCs w:val="24"/>
+        </w:rPr>
+        <w:t>The main point of the statement, "Am I willing to be present everywhere I go?" is a call to practice mindfulness consistently in every aspect of life, rather than just in specific moments or settings. It is a challenge to stop living on autopilot and instead engage fully with each "here and now" experience, from routine tasks to interactions with others. </w:t>
+      </w:r>
+    </w:p>
+    <w:p>
+      <w:pPr>
+        <w:spacing w:after="0" w:line="240" w:lineRule="auto"/>
+        <w:rPr>
+          <w:rFonts w:cstheme="minorHAnsi"/>
+          <w:sz w:val="24"/>
+          <w:szCs w:val="24"/>
+        </w:rPr>
+      </w:pPr>
+    </w:p>
+    <w:p>
+      <w:pPr>
+        <w:spacing w:after="0" w:line="240" w:lineRule="auto"/>
+        <w:rPr>
+          <w:rFonts w:cstheme="minorHAnsi"/>
+          <w:sz w:val="24"/>
+          <w:szCs w:val="24"/>
+        </w:rPr>
+      </w:pPr>
+      <w:r>
+        <w:rPr>
+          <w:rFonts w:cstheme="minorHAnsi"/>
+          <w:noProof/>
           <w:sz w:val="24"/>
           <w:szCs w:val="24"/>
         </w:rPr>
@@ -2315,7 +2792,7 @@
                     <pic:cNvPicPr/>
                   </pic:nvPicPr>
                   <pic:blipFill>
-                    <a:blip r:embed="rId36"/>
+                    <a:blip r:embed="rId37"/>
                     <a:stretch>
                       <a:fillRect/>
                     </a:stretch>
@@ -2363,33 +2840,41 @@
           <w:szCs w:val="24"/>
         </w:rPr>
       </w:pPr>
-    </w:p>
-    <w:p>
-      <w:pPr>
-        <w:spacing w:after="0" w:line="240" w:lineRule="auto"/>
-        <w:rPr>
-          <w:rFonts w:cstheme="minorHAnsi"/>
-          <w:sz w:val="24"/>
-          <w:szCs w:val="24"/>
-        </w:rPr>
-      </w:pPr>
-    </w:p>
-    <w:p>
-      <w:pPr>
-        <w:spacing w:after="0" w:line="240" w:lineRule="auto"/>
-        <w:rPr>
-          <w:rFonts w:cstheme="minorHAnsi"/>
-          <w:sz w:val="24"/>
-          <w:szCs w:val="24"/>
-        </w:rPr>
-      </w:pPr>
-      <w:r>
-        <w:rPr>
-          <w:rFonts w:cstheme="minorHAnsi"/>
-          <w:sz w:val="24"/>
-          <w:szCs w:val="24"/>
-        </w:rPr>
-        <w:lastRenderedPageBreak/>
+      <w:r>
+        <w:rPr>
+          <w:rFonts w:cstheme="minorHAnsi"/>
+          <w:sz w:val="24"/>
+          <w:szCs w:val="24"/>
+        </w:rPr>
+        <w:t>The main point of Romans 5:8 is that God's love is unconditional and demonstrated through Jesus Christ's sacrifice, even while humanity was still sinful and unrighteous. The verse highlights God's initiative to reconcile with humanity through Christ's death, emphasizing that this love was a demonstration of His character, not a response to human merit or worthiness. </w:t>
+      </w:r>
+    </w:p>
+    <w:p>
+      <w:pPr>
+        <w:spacing w:after="0" w:line="240" w:lineRule="auto"/>
+        <w:rPr>
+          <w:rFonts w:cstheme="minorHAnsi"/>
+          <w:sz w:val="24"/>
+          <w:szCs w:val="24"/>
+        </w:rPr>
+      </w:pPr>
+    </w:p>
+    <w:p>
+      <w:pPr>
+        <w:spacing w:after="0" w:line="240" w:lineRule="auto"/>
+        <w:rPr>
+          <w:rFonts w:cstheme="minorHAnsi"/>
+          <w:sz w:val="24"/>
+          <w:szCs w:val="24"/>
+        </w:rPr>
+      </w:pPr>
+      <w:r>
+        <w:rPr>
+          <w:rFonts w:cstheme="minorHAnsi"/>
+          <w:noProof/>
+          <w:sz w:val="24"/>
+          <w:szCs w:val="24"/>
+        </w:rPr>
         <w:drawing>
           <wp:inline distT="0" distB="0" distL="0" distR="0" wp14:anchorId="2AB029E4" wp14:editId="689A84CF">
             <wp:extent cx="3943350" cy="691416"/>
@@ -2406,7 +2891,7 @@
                     <pic:cNvPicPr/>
                   </pic:nvPicPr>
                   <pic:blipFill>
-                    <a:blip r:embed="rId37"/>
+                    <a:blip r:embed="rId38"/>
                     <a:stretch>
                       <a:fillRect/>
                     </a:stretch>
@@ -2436,16 +2921,42 @@
           <w:szCs w:val="24"/>
         </w:rPr>
       </w:pPr>
-    </w:p>
-    <w:p>
-      <w:pPr>
-        <w:spacing w:after="0" w:line="240" w:lineRule="auto"/>
-        <w:rPr>
-          <w:rFonts w:cstheme="minorHAnsi"/>
-          <w:sz w:val="24"/>
-          <w:szCs w:val="24"/>
-        </w:rPr>
-      </w:pPr>
+      <w:r>
+        <w:rPr>
+          <w:rFonts w:cstheme="minorHAnsi"/>
+          <w:sz w:val="24"/>
+          <w:szCs w:val="24"/>
+        </w:rPr>
+        <w:t>Am I a neighbor to everyone?</w:t>
+      </w:r>
+    </w:p>
+    <w:p>
+      <w:pPr>
+        <w:spacing w:after="0" w:line="240" w:lineRule="auto"/>
+        <w:rPr>
+          <w:rFonts w:cstheme="minorHAnsi"/>
+          <w:sz w:val="24"/>
+          <w:szCs w:val="24"/>
+        </w:rPr>
+      </w:pPr>
+    </w:p>
+    <w:p>
+      <w:pPr>
+        <w:spacing w:after="0" w:line="240" w:lineRule="auto"/>
+        <w:rPr>
+          <w:rFonts w:cstheme="minorHAnsi"/>
+          <w:sz w:val="24"/>
+          <w:szCs w:val="24"/>
+        </w:rPr>
+      </w:pPr>
+      <w:r>
+        <w:rPr>
+          <w:rFonts w:cstheme="minorHAnsi"/>
+          <w:sz w:val="24"/>
+          <w:szCs w:val="24"/>
+        </w:rPr>
+        <w:t>The main point of the question "Am I a neighbor to everyone?" is to change the focus from identifying who deserves compassion to actively offering care and mercy to anyone in need. It is based on the biblical story of the Good Samaritan. The question encourages self-reflection on one's own actions, rather than creating categories of who qualifies as a "neighbor". </w:t>
+      </w:r>
     </w:p>
     <w:p>
       <w:pPr>
@@ -2610,9 +3121,1128 @@
           <w:szCs w:val="24"/>
         </w:rPr>
       </w:pPr>
+      <w:r>
+        <w:rPr>
+          <w:rFonts w:cstheme="minorHAnsi"/>
+          <w:sz w:val="24"/>
+          <w:szCs w:val="24"/>
+        </w:rPr>
+        <w:t xml:space="preserve">Last week, we talk about the </w:t>
+      </w:r>
+      <w:r>
+        <w:rPr>
+          <w:rFonts w:cstheme="minorHAnsi"/>
+          <w:sz w:val="24"/>
+          <w:szCs w:val="24"/>
+        </w:rPr>
+        <w:t>“to step out the God calling is greater than just stay in the Comfort zone</w:t>
+      </w:r>
+      <w:r>
+        <w:rPr>
+          <w:rFonts w:cstheme="minorHAnsi"/>
+          <w:sz w:val="24"/>
+          <w:szCs w:val="24"/>
+        </w:rPr>
+        <w:t>.</w:t>
+      </w:r>
+      <w:r>
+        <w:rPr>
+          <w:rFonts w:cstheme="minorHAnsi"/>
+          <w:sz w:val="24"/>
+          <w:szCs w:val="24"/>
+        </w:rPr>
+        <w:t>”</w:t>
+      </w:r>
+      <w:r>
+        <w:rPr>
+          <w:rFonts w:cstheme="minorHAnsi"/>
+          <w:sz w:val="24"/>
+          <w:szCs w:val="24"/>
+        </w:rPr>
+        <w:t xml:space="preserve"> </w:t>
+      </w:r>
+      <w:r>
+        <w:rPr>
+          <w:rFonts w:cstheme="minorHAnsi"/>
+          <w:sz w:val="24"/>
+          <w:szCs w:val="24"/>
+        </w:rPr>
+        <w:t>This week, we talk interruptible</w:t>
+      </w:r>
+      <w:r>
+        <w:rPr>
+          <w:rFonts w:cstheme="minorHAnsi"/>
+          <w:sz w:val="24"/>
+          <w:szCs w:val="24"/>
+        </w:rPr>
+        <w:t>.</w:t>
+      </w:r>
+      <w:r>
+        <w:rPr>
+          <w:rFonts w:cstheme="minorHAnsi"/>
+          <w:sz w:val="24"/>
+          <w:szCs w:val="24"/>
+        </w:rPr>
+        <w:t xml:space="preserve"> </w:t>
+      </w:r>
+      <w:r>
+        <w:rPr>
+          <w:rFonts w:cstheme="minorHAnsi"/>
+          <w:sz w:val="24"/>
+          <w:szCs w:val="24"/>
+        </w:rPr>
+        <w:br/>
+      </w:r>
+      <w:r>
+        <w:rPr>
+          <w:rFonts w:cstheme="minorHAnsi"/>
+          <w:sz w:val="24"/>
+          <w:szCs w:val="24"/>
+        </w:rPr>
+        <w:t>Here,</w:t>
+      </w:r>
+      <w:r>
+        <w:rPr>
+          <w:rFonts w:cstheme="minorHAnsi"/>
+          <w:sz w:val="24"/>
+          <w:szCs w:val="24"/>
+        </w:rPr>
+        <w:t xml:space="preserve"> "interruptible" means </w:t>
+      </w:r>
+      <w:r>
+        <w:rPr>
+          <w:rFonts w:cstheme="minorHAnsi"/>
+          <w:sz w:val="24"/>
+          <w:szCs w:val="24"/>
+        </w:rPr>
+        <w:t xml:space="preserve">Christian show always </w:t>
+      </w:r>
+      <w:r>
+        <w:rPr>
+          <w:rFonts w:cstheme="minorHAnsi"/>
+          <w:sz w:val="24"/>
+          <w:szCs w:val="24"/>
+        </w:rPr>
+        <w:t>open and available to the needs of others</w:t>
+      </w:r>
+      <w:r>
+        <w:rPr>
+          <w:rFonts w:cstheme="minorHAnsi"/>
+          <w:sz w:val="24"/>
+          <w:szCs w:val="24"/>
+        </w:rPr>
+        <w:t xml:space="preserve">. </w:t>
+      </w:r>
+      <w:r>
+        <w:rPr>
+          <w:rFonts w:cstheme="minorHAnsi"/>
+          <w:sz w:val="24"/>
+          <w:szCs w:val="24"/>
+        </w:rPr>
+        <w:t xml:space="preserve">Jesus </w:t>
+      </w:r>
+      <w:r>
+        <w:rPr>
+          <w:rFonts w:cstheme="minorHAnsi"/>
+          <w:sz w:val="24"/>
+          <w:szCs w:val="24"/>
+        </w:rPr>
+        <w:t>describes the</w:t>
+      </w:r>
+      <w:r>
+        <w:rPr>
+          <w:rFonts w:cstheme="minorHAnsi"/>
+          <w:sz w:val="24"/>
+          <w:szCs w:val="24"/>
+        </w:rPr>
+        <w:t xml:space="preserve"> </w:t>
+      </w:r>
+      <w:r>
+        <w:rPr>
+          <w:rFonts w:cstheme="minorHAnsi"/>
+          <w:sz w:val="24"/>
+          <w:szCs w:val="24"/>
+        </w:rPr>
+        <w:t>interrupt</w:t>
+      </w:r>
+      <w:r>
+        <w:rPr>
+          <w:rFonts w:cstheme="minorHAnsi"/>
+          <w:sz w:val="24"/>
+          <w:szCs w:val="24"/>
+        </w:rPr>
+        <w:t>ion</w:t>
+      </w:r>
+      <w:r>
+        <w:rPr>
+          <w:rFonts w:cstheme="minorHAnsi"/>
+          <w:sz w:val="24"/>
+          <w:szCs w:val="24"/>
+        </w:rPr>
+        <w:t xml:space="preserve"> as a</w:t>
+      </w:r>
+      <w:r>
+        <w:rPr>
+          <w:rFonts w:cstheme="minorHAnsi"/>
+          <w:sz w:val="24"/>
+          <w:szCs w:val="24"/>
+        </w:rPr>
+        <w:t xml:space="preserve"> divine opportunities to show love and grace. </w:t>
+      </w:r>
+    </w:p>
+    <w:p>
+      <w:pPr>
+        <w:spacing w:after="0" w:line="240" w:lineRule="auto"/>
+        <w:rPr>
+          <w:rFonts w:cstheme="minorHAnsi"/>
+          <w:sz w:val="24"/>
+          <w:szCs w:val="24"/>
+        </w:rPr>
+      </w:pPr>
+      <w:r>
+        <w:rPr>
+          <w:rFonts w:cstheme="minorHAnsi"/>
+          <w:sz w:val="24"/>
+          <w:szCs w:val="24"/>
+        </w:rPr>
+        <w:lastRenderedPageBreak/>
+        <w:t>N.T. Wright</w:t>
+      </w:r>
+      <w:r>
+        <w:rPr>
+          <w:rFonts w:cstheme="minorHAnsi"/>
+          <w:sz w:val="24"/>
+          <w:szCs w:val="24"/>
+        </w:rPr>
+        <w:t xml:space="preserve"> say, </w:t>
+      </w:r>
+      <w:r>
+        <w:rPr>
+          <w:rFonts w:cstheme="minorHAnsi"/>
+          <w:sz w:val="24"/>
+          <w:szCs w:val="24"/>
+        </w:rPr>
+        <w:t xml:space="preserve">“The best-known stories are sometimes the hardest to understand.” </w:t>
+      </w:r>
+      <w:r>
+        <w:rPr>
+          <w:rFonts w:cstheme="minorHAnsi"/>
+          <w:sz w:val="24"/>
+          <w:szCs w:val="24"/>
+        </w:rPr>
+        <w:t xml:space="preserve">When </w:t>
+      </w:r>
+      <w:r>
+        <w:rPr>
+          <w:rFonts w:cstheme="minorHAnsi"/>
+          <w:sz w:val="24"/>
+          <w:szCs w:val="24"/>
+        </w:rPr>
+        <w:t xml:space="preserve">Jesus </w:t>
+      </w:r>
+      <w:r>
+        <w:rPr>
+          <w:rFonts w:cstheme="minorHAnsi"/>
+          <w:sz w:val="24"/>
+          <w:szCs w:val="24"/>
+        </w:rPr>
+        <w:t xml:space="preserve">stories are repeated, </w:t>
+      </w:r>
+      <w:r>
+        <w:rPr>
+          <w:rFonts w:cstheme="minorHAnsi"/>
+          <w:sz w:val="24"/>
+          <w:szCs w:val="24"/>
+        </w:rPr>
+        <w:t>p</w:t>
+      </w:r>
+      <w:r>
+        <w:rPr>
+          <w:rFonts w:cstheme="minorHAnsi"/>
+          <w:sz w:val="24"/>
+          <w:szCs w:val="24"/>
+        </w:rPr>
+        <w:t xml:space="preserve">eople always ignore the </w:t>
+      </w:r>
+      <w:r>
+        <w:rPr>
+          <w:rFonts w:cstheme="minorHAnsi"/>
+          <w:sz w:val="24"/>
+          <w:szCs w:val="24"/>
+        </w:rPr>
+        <w:t>details.</w:t>
+      </w:r>
+    </w:p>
+    <w:p>
+      <w:pPr>
+        <w:spacing w:after="0" w:line="240" w:lineRule="auto"/>
+        <w:rPr>
+          <w:rFonts w:cstheme="minorHAnsi"/>
+          <w:sz w:val="24"/>
+          <w:szCs w:val="24"/>
+        </w:rPr>
+      </w:pPr>
+      <w:r>
+        <w:rPr>
+          <w:rFonts w:cstheme="minorHAnsi"/>
+          <w:sz w:val="24"/>
+          <w:szCs w:val="24"/>
+        </w:rPr>
+        <w:t xml:space="preserve">1. </w:t>
+      </w:r>
+      <w:r>
+        <w:rPr>
+          <w:rFonts w:cstheme="minorHAnsi"/>
+          <w:sz w:val="24"/>
+          <w:szCs w:val="24"/>
+        </w:rPr>
+        <w:t>Luke 10:25</w:t>
+      </w:r>
+      <w:r>
+        <w:rPr>
+          <w:rFonts w:cstheme="minorHAnsi"/>
+          <w:sz w:val="24"/>
+          <w:szCs w:val="24"/>
+        </w:rPr>
+        <w:t>-27</w:t>
+      </w:r>
+      <w:r>
+        <w:rPr>
+          <w:rFonts w:cstheme="minorHAnsi"/>
+          <w:sz w:val="24"/>
+          <w:szCs w:val="24"/>
+        </w:rPr>
+        <w:t>:</w:t>
+      </w:r>
+      <w:r>
+        <w:rPr>
+          <w:rFonts w:cstheme="minorHAnsi"/>
+          <w:sz w:val="24"/>
+          <w:szCs w:val="24"/>
+        </w:rPr>
+        <w:t xml:space="preserve"> </w:t>
+      </w:r>
+      <w:r>
+        <w:rPr>
+          <w:rFonts w:cstheme="minorHAnsi"/>
+          <w:sz w:val="24"/>
+          <w:szCs w:val="24"/>
+        </w:rPr>
+        <w:t>Law defines “</w:t>
+      </w:r>
+      <w:r>
+        <w:rPr>
+          <w:rFonts w:cstheme="minorHAnsi"/>
+          <w:sz w:val="24"/>
+          <w:szCs w:val="24"/>
+        </w:rPr>
+        <w:t>People</w:t>
+      </w:r>
+      <w:r>
+        <w:rPr>
+          <w:rFonts w:cstheme="minorHAnsi"/>
+          <w:sz w:val="24"/>
+          <w:szCs w:val="24"/>
+        </w:rPr>
+        <w:t xml:space="preserve"> must love God and love their neighbo</w:t>
+      </w:r>
+      <w:r>
+        <w:rPr>
+          <w:rFonts w:cstheme="minorHAnsi"/>
+          <w:sz w:val="24"/>
+          <w:szCs w:val="24"/>
+        </w:rPr>
+        <w:t>r</w:t>
+      </w:r>
+      <w:r>
+        <w:rPr>
+          <w:rFonts w:cstheme="minorHAnsi"/>
+          <w:sz w:val="24"/>
+          <w:szCs w:val="24"/>
+        </w:rPr>
+        <w:t>.</w:t>
+      </w:r>
+      <w:r>
+        <w:rPr>
+          <w:rFonts w:cstheme="minorHAnsi"/>
+          <w:sz w:val="24"/>
+          <w:szCs w:val="24"/>
+        </w:rPr>
+        <w:t>”</w:t>
+      </w:r>
+    </w:p>
+    <w:p>
+      <w:pPr>
+        <w:spacing w:after="0" w:line="240" w:lineRule="auto"/>
+        <w:rPr>
+          <w:rFonts w:cstheme="minorHAnsi"/>
+          <w:sz w:val="24"/>
+          <w:szCs w:val="24"/>
+        </w:rPr>
+      </w:pPr>
+      <w:r>
+        <w:rPr>
+          <w:rFonts w:cstheme="minorHAnsi"/>
+          <w:sz w:val="24"/>
+          <w:szCs w:val="24"/>
+        </w:rPr>
+        <w:t>2</w:t>
+      </w:r>
+      <w:r>
+        <w:rPr>
+          <w:rFonts w:cstheme="minorHAnsi"/>
+          <w:sz w:val="24"/>
+          <w:szCs w:val="24"/>
+        </w:rPr>
+        <w:t xml:space="preserve">. </w:t>
+      </w:r>
+      <w:r>
+        <w:rPr>
+          <w:rFonts w:cstheme="minorHAnsi"/>
+          <w:sz w:val="24"/>
+          <w:szCs w:val="24"/>
+        </w:rPr>
+        <w:t>Luke 10:28</w:t>
+      </w:r>
+      <w:r>
+        <w:rPr>
+          <w:rFonts w:cstheme="minorHAnsi"/>
+          <w:sz w:val="24"/>
+          <w:szCs w:val="24"/>
+        </w:rPr>
+        <w:t>: Love</w:t>
+      </w:r>
+      <w:r>
+        <w:rPr>
+          <w:rFonts w:cstheme="minorHAnsi"/>
+          <w:sz w:val="24"/>
+          <w:szCs w:val="24"/>
+        </w:rPr>
+        <w:t xml:space="preserve"> God and lo</w:t>
+      </w:r>
+      <w:r>
+        <w:rPr>
+          <w:rFonts w:cstheme="minorHAnsi"/>
+          <w:sz w:val="24"/>
+          <w:szCs w:val="24"/>
+        </w:rPr>
+        <w:t>ve</w:t>
+      </w:r>
+      <w:r>
+        <w:rPr>
+          <w:rFonts w:cstheme="minorHAnsi"/>
+          <w:sz w:val="24"/>
+          <w:szCs w:val="24"/>
+        </w:rPr>
+        <w:t xml:space="preserve"> neighbor are the fundamental requirements for eternal life</w:t>
+      </w:r>
+      <w:r>
+        <w:rPr>
+          <w:rFonts w:cstheme="minorHAnsi"/>
+          <w:sz w:val="24"/>
+          <w:szCs w:val="24"/>
+        </w:rPr>
+        <w:t>.</w:t>
+      </w:r>
+    </w:p>
+    <w:p>
+      <w:pPr>
+        <w:spacing w:after="0" w:line="240" w:lineRule="auto"/>
+        <w:rPr>
+          <w:rFonts w:cstheme="minorHAnsi"/>
+          <w:sz w:val="24"/>
+          <w:szCs w:val="24"/>
+        </w:rPr>
+      </w:pPr>
+      <w:r>
+        <w:rPr>
+          <w:rFonts w:cstheme="minorHAnsi"/>
+          <w:sz w:val="24"/>
+          <w:szCs w:val="24"/>
+        </w:rPr>
+        <w:t>3</w:t>
+      </w:r>
+      <w:r>
+        <w:rPr>
+          <w:rFonts w:cstheme="minorHAnsi"/>
+          <w:sz w:val="24"/>
+          <w:szCs w:val="24"/>
+        </w:rPr>
+        <w:t>. “</w:t>
+      </w:r>
+      <w:r>
+        <w:rPr>
+          <w:rFonts w:cstheme="minorHAnsi"/>
+          <w:sz w:val="24"/>
+          <w:szCs w:val="24"/>
+        </w:rPr>
+        <w:t>Am I willing to offer everything?</w:t>
+      </w:r>
+      <w:r>
+        <w:rPr>
+          <w:rFonts w:cstheme="minorHAnsi"/>
+          <w:sz w:val="24"/>
+          <w:szCs w:val="24"/>
+        </w:rPr>
+        <w:t xml:space="preserve">”: </w:t>
+      </w:r>
+      <w:r>
+        <w:rPr>
+          <w:rFonts w:cstheme="minorHAnsi"/>
+          <w:sz w:val="24"/>
+          <w:szCs w:val="24"/>
+        </w:rPr>
+        <w:t xml:space="preserve"> The </w:t>
+      </w:r>
+      <w:r>
+        <w:rPr>
+          <w:rFonts w:cstheme="minorHAnsi"/>
+          <w:sz w:val="24"/>
+          <w:szCs w:val="24"/>
+        </w:rPr>
+        <w:t>core of Christian faith, trust, and priorities. </w:t>
+      </w:r>
+    </w:p>
+    <w:p>
+      <w:pPr>
+        <w:spacing w:after="0" w:line="240" w:lineRule="auto"/>
+        <w:rPr>
+          <w:rFonts w:cstheme="minorHAnsi"/>
+          <w:sz w:val="24"/>
+          <w:szCs w:val="24"/>
+        </w:rPr>
+      </w:pPr>
+      <w:r>
+        <w:rPr>
+          <w:rFonts w:cstheme="minorHAnsi"/>
+          <w:sz w:val="24"/>
+          <w:szCs w:val="24"/>
+        </w:rPr>
+        <w:t>4</w:t>
+      </w:r>
+      <w:r>
+        <w:rPr>
+          <w:rFonts w:cstheme="minorHAnsi"/>
+          <w:sz w:val="24"/>
+          <w:szCs w:val="24"/>
+        </w:rPr>
+        <w:t xml:space="preserve">. </w:t>
+      </w:r>
+      <w:r>
+        <w:rPr>
+          <w:rFonts w:cstheme="minorHAnsi"/>
+          <w:sz w:val="24"/>
+          <w:szCs w:val="24"/>
+        </w:rPr>
+        <w:t>Luke 10:29</w:t>
+      </w:r>
+      <w:r>
+        <w:rPr>
+          <w:rFonts w:cstheme="minorHAnsi"/>
+          <w:sz w:val="24"/>
+          <w:szCs w:val="24"/>
+        </w:rPr>
+        <w:t xml:space="preserve">: </w:t>
+      </w:r>
+      <w:r>
+        <w:rPr>
+          <w:rFonts w:cstheme="minorHAnsi"/>
+          <w:sz w:val="24"/>
+          <w:szCs w:val="24"/>
+        </w:rPr>
+        <w:t>defines</w:t>
+      </w:r>
+      <w:r>
+        <w:rPr>
+          <w:rFonts w:cstheme="minorHAnsi"/>
+          <w:sz w:val="24"/>
+          <w:szCs w:val="24"/>
+        </w:rPr>
+        <w:t xml:space="preserve"> </w:t>
+      </w:r>
+      <w:r>
+        <w:rPr>
+          <w:rFonts w:cstheme="minorHAnsi"/>
+          <w:sz w:val="24"/>
+          <w:szCs w:val="24"/>
+        </w:rPr>
+        <w:t>“</w:t>
+      </w:r>
+      <w:r>
+        <w:rPr>
+          <w:rFonts w:cstheme="minorHAnsi"/>
+          <w:sz w:val="24"/>
+          <w:szCs w:val="24"/>
+        </w:rPr>
+        <w:t>neighbor</w:t>
+      </w:r>
+      <w:r>
+        <w:rPr>
+          <w:rFonts w:cstheme="minorHAnsi"/>
+          <w:sz w:val="24"/>
+          <w:szCs w:val="24"/>
+        </w:rPr>
+        <w:t>”</w:t>
+      </w:r>
+      <w:r>
+        <w:rPr>
+          <w:rFonts w:cstheme="minorHAnsi"/>
+          <w:sz w:val="24"/>
+          <w:szCs w:val="24"/>
+        </w:rPr>
+        <w:t xml:space="preserve"> is anyone, regardless of their background. </w:t>
+      </w:r>
+    </w:p>
+    <w:p>
+      <w:pPr>
+        <w:spacing w:after="0" w:line="240" w:lineRule="auto"/>
+        <w:rPr>
+          <w:rFonts w:cstheme="minorHAnsi"/>
+          <w:sz w:val="24"/>
+          <w:szCs w:val="24"/>
+        </w:rPr>
+      </w:pPr>
+      <w:r>
+        <w:rPr>
+          <w:rFonts w:cstheme="minorHAnsi"/>
+          <w:sz w:val="24"/>
+          <w:szCs w:val="24"/>
+        </w:rPr>
+        <w:t>5</w:t>
+      </w:r>
+      <w:r>
+        <w:rPr>
+          <w:rFonts w:cstheme="minorHAnsi"/>
+          <w:sz w:val="24"/>
+          <w:szCs w:val="24"/>
+        </w:rPr>
+        <w:t xml:space="preserve">. </w:t>
+      </w:r>
+      <w:r>
+        <w:rPr>
+          <w:rFonts w:cstheme="minorHAnsi"/>
+          <w:sz w:val="24"/>
+          <w:szCs w:val="24"/>
+        </w:rPr>
+        <w:t>Luke 10:30-35</w:t>
+      </w:r>
+      <w:r>
+        <w:rPr>
+          <w:rFonts w:cstheme="minorHAnsi"/>
+          <w:sz w:val="24"/>
+          <w:szCs w:val="24"/>
+        </w:rPr>
+        <w:t>:</w:t>
+      </w:r>
+      <w:r>
+        <w:rPr>
+          <w:rFonts w:cstheme="minorHAnsi"/>
+          <w:sz w:val="24"/>
+          <w:szCs w:val="24"/>
+        </w:rPr>
+        <w:t xml:space="preserve"> </w:t>
+      </w:r>
+      <w:r>
+        <w:rPr>
+          <w:rFonts w:cstheme="minorHAnsi"/>
+          <w:sz w:val="24"/>
+          <w:szCs w:val="24"/>
+        </w:rPr>
+        <w:t>the l</w:t>
+      </w:r>
+      <w:r>
+        <w:rPr>
+          <w:rFonts w:cstheme="minorHAnsi"/>
+          <w:sz w:val="24"/>
+          <w:szCs w:val="24"/>
+        </w:rPr>
+        <w:t>ove</w:t>
+      </w:r>
+      <w:r>
+        <w:rPr>
+          <w:rFonts w:cstheme="minorHAnsi"/>
+          <w:sz w:val="24"/>
+          <w:szCs w:val="24"/>
+        </w:rPr>
+        <w:t xml:space="preserve"> </w:t>
+      </w:r>
+      <w:r>
+        <w:rPr>
+          <w:rFonts w:cstheme="minorHAnsi"/>
+          <w:sz w:val="24"/>
+          <w:szCs w:val="24"/>
+        </w:rPr>
+        <w:t>for a neighbor should extend to everyone. </w:t>
+      </w:r>
+    </w:p>
+    <w:p>
+      <w:pPr>
+        <w:spacing w:after="0" w:line="240" w:lineRule="auto"/>
+        <w:rPr>
+          <w:rFonts w:cstheme="minorHAnsi"/>
+          <w:sz w:val="24"/>
+          <w:szCs w:val="24"/>
+        </w:rPr>
+      </w:pPr>
+      <w:r>
+        <w:rPr>
+          <w:rFonts w:cstheme="minorHAnsi"/>
+          <w:sz w:val="24"/>
+          <w:szCs w:val="24"/>
+        </w:rPr>
+        <w:t>6</w:t>
+      </w:r>
+      <w:r>
+        <w:rPr>
+          <w:rFonts w:cstheme="minorHAnsi"/>
+          <w:sz w:val="24"/>
+          <w:szCs w:val="24"/>
+        </w:rPr>
+        <w:t xml:space="preserve">. </w:t>
+      </w:r>
+      <w:r>
+        <w:rPr>
+          <w:rFonts w:cstheme="minorHAnsi"/>
+          <w:sz w:val="24"/>
+          <w:szCs w:val="24"/>
+        </w:rPr>
+        <w:t>Luke 10:36-37</w:t>
+      </w:r>
+      <w:r>
+        <w:rPr>
+          <w:rFonts w:cstheme="minorHAnsi"/>
+          <w:sz w:val="24"/>
+          <w:szCs w:val="24"/>
+        </w:rPr>
+        <w:t>:</w:t>
+      </w:r>
+      <w:r>
+        <w:rPr>
+          <w:rFonts w:cstheme="minorHAnsi"/>
+          <w:sz w:val="24"/>
+          <w:szCs w:val="24"/>
+        </w:rPr>
+        <w:t> </w:t>
+      </w:r>
+      <w:r>
+        <w:rPr>
+          <w:rFonts w:cstheme="minorHAnsi"/>
+          <w:sz w:val="24"/>
+          <w:szCs w:val="24"/>
+        </w:rPr>
+        <w:t>C</w:t>
+      </w:r>
+      <w:r>
+        <w:rPr>
+          <w:rFonts w:cstheme="minorHAnsi"/>
+          <w:sz w:val="24"/>
+          <w:szCs w:val="24"/>
+        </w:rPr>
+        <w:t xml:space="preserve">oncludes </w:t>
+      </w:r>
+      <w:r>
+        <w:rPr>
+          <w:rFonts w:cstheme="minorHAnsi"/>
+          <w:sz w:val="24"/>
+          <w:szCs w:val="24"/>
+        </w:rPr>
+        <w:t>the</w:t>
+      </w:r>
+      <w:r>
+        <w:rPr>
+          <w:rFonts w:cstheme="minorHAnsi"/>
+          <w:sz w:val="24"/>
+          <w:szCs w:val="24"/>
+        </w:rPr>
+        <w:t xml:space="preserve"> love for neighbor </w:t>
+      </w:r>
+      <w:r>
+        <w:rPr>
+          <w:rFonts w:cstheme="minorHAnsi"/>
+          <w:sz w:val="24"/>
+          <w:szCs w:val="24"/>
+        </w:rPr>
+        <w:t>through the</w:t>
+      </w:r>
+      <w:r>
+        <w:rPr>
+          <w:rFonts w:cstheme="minorHAnsi"/>
+          <w:sz w:val="24"/>
+          <w:szCs w:val="24"/>
+        </w:rPr>
+        <w:t xml:space="preserve"> meet </w:t>
+      </w:r>
+      <w:r>
+        <w:rPr>
+          <w:rFonts w:cstheme="minorHAnsi"/>
+          <w:sz w:val="24"/>
+          <w:szCs w:val="24"/>
+        </w:rPr>
+        <w:t xml:space="preserve">of </w:t>
+      </w:r>
+      <w:r>
+        <w:rPr>
+          <w:rFonts w:cstheme="minorHAnsi"/>
+          <w:sz w:val="24"/>
+          <w:szCs w:val="24"/>
+        </w:rPr>
+        <w:t>the needs of others. </w:t>
+      </w:r>
+    </w:p>
+    <w:p>
+      <w:pPr>
+        <w:spacing w:after="0" w:line="240" w:lineRule="auto"/>
+        <w:rPr>
+          <w:rFonts w:cstheme="minorHAnsi"/>
+          <w:sz w:val="24"/>
+          <w:szCs w:val="24"/>
+        </w:rPr>
+      </w:pPr>
+      <w:r>
+        <w:rPr>
+          <w:rFonts w:cstheme="minorHAnsi"/>
+          <w:sz w:val="24"/>
+          <w:szCs w:val="24"/>
+        </w:rPr>
+        <w:t>7</w:t>
+      </w:r>
+      <w:r>
+        <w:rPr>
+          <w:rFonts w:cstheme="minorHAnsi"/>
+          <w:sz w:val="24"/>
+          <w:szCs w:val="24"/>
+        </w:rPr>
+        <w:t xml:space="preserve">. </w:t>
+      </w:r>
+      <w:r>
+        <w:rPr>
+          <w:rFonts w:cstheme="minorHAnsi"/>
+          <w:sz w:val="24"/>
+          <w:szCs w:val="24"/>
+        </w:rPr>
+        <w:t>"Am I willing to be present everywhere I go?"</w:t>
+      </w:r>
+      <w:r>
+        <w:rPr>
+          <w:rFonts w:cstheme="minorHAnsi"/>
+          <w:sz w:val="24"/>
+          <w:szCs w:val="24"/>
+        </w:rPr>
+        <w:t>:</w:t>
+      </w:r>
+      <w:r>
+        <w:rPr>
+          <w:rFonts w:cstheme="minorHAnsi"/>
+          <w:sz w:val="24"/>
+          <w:szCs w:val="24"/>
+        </w:rPr>
+        <w:t xml:space="preserve"> </w:t>
+      </w:r>
+      <w:r>
+        <w:rPr>
+          <w:rFonts w:cstheme="minorHAnsi"/>
+          <w:sz w:val="24"/>
+          <w:szCs w:val="24"/>
+        </w:rPr>
+        <w:t>P</w:t>
+      </w:r>
+      <w:r>
+        <w:rPr>
+          <w:rFonts w:cstheme="minorHAnsi"/>
+          <w:sz w:val="24"/>
+          <w:szCs w:val="24"/>
+        </w:rPr>
+        <w:t>ractice in every aspect of life</w:t>
+      </w:r>
+      <w:r>
+        <w:rPr>
+          <w:rFonts w:cstheme="minorHAnsi"/>
+          <w:sz w:val="24"/>
+          <w:szCs w:val="24"/>
+        </w:rPr>
+        <w:t xml:space="preserve">, not </w:t>
+      </w:r>
+      <w:r>
+        <w:rPr>
+          <w:rFonts w:cstheme="minorHAnsi"/>
+          <w:sz w:val="24"/>
+          <w:szCs w:val="24"/>
+        </w:rPr>
+        <w:t>in specific moments</w:t>
+      </w:r>
+      <w:r>
+        <w:rPr>
+          <w:rFonts w:cstheme="minorHAnsi"/>
+          <w:sz w:val="24"/>
+          <w:szCs w:val="24"/>
+        </w:rPr>
+        <w:t>/</w:t>
+      </w:r>
+      <w:r>
+        <w:rPr>
+          <w:rFonts w:cstheme="minorHAnsi"/>
+          <w:sz w:val="24"/>
+          <w:szCs w:val="24"/>
+        </w:rPr>
+        <w:t>settings</w:t>
+      </w:r>
+      <w:r>
+        <w:rPr>
+          <w:rFonts w:cstheme="minorHAnsi"/>
+          <w:sz w:val="24"/>
+          <w:szCs w:val="24"/>
+        </w:rPr>
+        <w:t>. </w:t>
+      </w:r>
+    </w:p>
+    <w:p>
+      <w:pPr>
+        <w:spacing w:after="0" w:line="240" w:lineRule="auto"/>
+        <w:rPr>
+          <w:rFonts w:cstheme="minorHAnsi"/>
+          <w:sz w:val="24"/>
+          <w:szCs w:val="24"/>
+        </w:rPr>
+      </w:pPr>
+      <w:r>
+        <w:rPr>
+          <w:rFonts w:cstheme="minorHAnsi"/>
+          <w:sz w:val="24"/>
+          <w:szCs w:val="24"/>
+        </w:rPr>
+        <w:t>8</w:t>
+      </w:r>
+      <w:r>
+        <w:rPr>
+          <w:rFonts w:cstheme="minorHAnsi"/>
+          <w:sz w:val="24"/>
+          <w:szCs w:val="24"/>
+        </w:rPr>
+        <w:t xml:space="preserve">. </w:t>
+      </w:r>
+      <w:r>
+        <w:rPr>
+          <w:rFonts w:cstheme="minorHAnsi"/>
+          <w:sz w:val="24"/>
+          <w:szCs w:val="24"/>
+        </w:rPr>
+        <w:t>Romans 5:8</w:t>
+      </w:r>
+      <w:r>
+        <w:rPr>
+          <w:rFonts w:cstheme="minorHAnsi"/>
+          <w:sz w:val="24"/>
+          <w:szCs w:val="24"/>
+        </w:rPr>
+        <w:t>:</w:t>
+      </w:r>
+      <w:r>
+        <w:rPr>
+          <w:rFonts w:cstheme="minorHAnsi"/>
+          <w:sz w:val="24"/>
+          <w:szCs w:val="24"/>
+        </w:rPr>
+        <w:t xml:space="preserve"> God's love is unconditional through Jesus Christ's sacrifice. </w:t>
+      </w:r>
+    </w:p>
+    <w:p>
+      <w:pPr>
+        <w:spacing w:after="0" w:line="240" w:lineRule="auto"/>
+        <w:rPr>
+          <w:rFonts w:cstheme="minorHAnsi"/>
+          <w:sz w:val="24"/>
+          <w:szCs w:val="24"/>
+        </w:rPr>
+      </w:pPr>
+      <w:r>
+        <w:rPr>
+          <w:rFonts w:cstheme="minorHAnsi"/>
+          <w:sz w:val="24"/>
+          <w:szCs w:val="24"/>
+        </w:rPr>
+        <w:t>9</w:t>
+      </w:r>
+      <w:r>
+        <w:rPr>
+          <w:rFonts w:cstheme="minorHAnsi"/>
+          <w:sz w:val="24"/>
+          <w:szCs w:val="24"/>
+        </w:rPr>
+        <w:t>.</w:t>
+      </w:r>
+      <w:r>
+        <w:rPr>
+          <w:rFonts w:cstheme="minorHAnsi"/>
+          <w:sz w:val="24"/>
+          <w:szCs w:val="24"/>
+        </w:rPr>
+        <w:t xml:space="preserve"> "Am I a neighbor to everyone?"</w:t>
+      </w:r>
+      <w:r>
+        <w:rPr>
+          <w:rFonts w:cstheme="minorHAnsi"/>
+          <w:sz w:val="24"/>
+          <w:szCs w:val="24"/>
+        </w:rPr>
+        <w:t xml:space="preserve">: </w:t>
+      </w:r>
+      <w:r>
+        <w:rPr>
+          <w:rFonts w:cstheme="minorHAnsi"/>
+          <w:sz w:val="24"/>
+          <w:szCs w:val="24"/>
+        </w:rPr>
+        <w:t>Offer care</w:t>
+      </w:r>
+      <w:r>
+        <w:rPr>
+          <w:rFonts w:cstheme="minorHAnsi"/>
+          <w:sz w:val="24"/>
+          <w:szCs w:val="24"/>
+        </w:rPr>
+        <w:t xml:space="preserve"> to others</w:t>
+      </w:r>
+      <w:r>
+        <w:rPr>
+          <w:rFonts w:cstheme="minorHAnsi"/>
+          <w:sz w:val="24"/>
+          <w:szCs w:val="24"/>
+        </w:rPr>
+        <w:t xml:space="preserve"> instead of </w:t>
+      </w:r>
+      <w:r>
+        <w:rPr>
+          <w:rFonts w:cstheme="minorHAnsi"/>
+          <w:sz w:val="24"/>
+          <w:szCs w:val="24"/>
+        </w:rPr>
+        <w:t>categor</w:t>
+      </w:r>
+      <w:r>
+        <w:rPr>
+          <w:rFonts w:cstheme="minorHAnsi"/>
+          <w:sz w:val="24"/>
+          <w:szCs w:val="24"/>
+        </w:rPr>
+        <w:t>ize</w:t>
+      </w:r>
+      <w:r>
+        <w:rPr>
+          <w:rFonts w:cstheme="minorHAnsi"/>
+          <w:sz w:val="24"/>
+          <w:szCs w:val="24"/>
+        </w:rPr>
+        <w:t xml:space="preserve"> who </w:t>
+      </w:r>
+      <w:r>
+        <w:rPr>
+          <w:rFonts w:cstheme="minorHAnsi"/>
+          <w:sz w:val="24"/>
+          <w:szCs w:val="24"/>
+        </w:rPr>
+        <w:t>is the</w:t>
+      </w:r>
+      <w:r>
+        <w:rPr>
+          <w:rFonts w:cstheme="minorHAnsi"/>
+          <w:sz w:val="24"/>
+          <w:szCs w:val="24"/>
+        </w:rPr>
+        <w:t xml:space="preserve"> "neighbor". </w:t>
+      </w:r>
+    </w:p>
+    <w:p>
+      <w:pPr>
+        <w:spacing w:after="0" w:line="240" w:lineRule="auto"/>
+        <w:rPr>
+          <w:rFonts w:cstheme="minorHAnsi"/>
+          <w:sz w:val="24"/>
+          <w:szCs w:val="24"/>
+        </w:rPr>
+      </w:pPr>
+    </w:p>
+    <w:p>
+      <w:pPr>
+        <w:spacing w:after="0" w:line="240" w:lineRule="auto"/>
+        <w:rPr>
+          <w:rFonts w:cstheme="minorHAnsi"/>
+          <w:sz w:val="24"/>
+          <w:szCs w:val="24"/>
+        </w:rPr>
+      </w:pPr>
+    </w:p>
+    <w:p>
+      <w:pPr>
+        <w:spacing w:after="0" w:line="240" w:lineRule="auto"/>
+        <w:rPr>
+          <w:rFonts w:cstheme="minorHAnsi"/>
+          <w:sz w:val="24"/>
+          <w:szCs w:val="24"/>
+        </w:rPr>
+      </w:pPr>
+    </w:p>
+    <w:p>
+      <w:pPr>
+        <w:spacing w:after="0" w:line="240" w:lineRule="auto"/>
+        <w:rPr>
+          <w:rFonts w:cstheme="minorHAnsi"/>
+          <w:sz w:val="24"/>
+          <w:szCs w:val="24"/>
+        </w:rPr>
+      </w:pPr>
+    </w:p>
+    <w:p>
+      <w:pPr>
+        <w:spacing w:after="0" w:line="240" w:lineRule="auto"/>
+        <w:rPr>
+          <w:rFonts w:cstheme="minorHAnsi"/>
+          <w:sz w:val="24"/>
+          <w:szCs w:val="24"/>
+        </w:rPr>
+      </w:pPr>
+    </w:p>
+    <w:p>
+      <w:pPr>
+        <w:spacing w:after="0" w:line="240" w:lineRule="auto"/>
+        <w:rPr>
+          <w:rFonts w:cstheme="minorHAnsi"/>
+          <w:sz w:val="24"/>
+          <w:szCs w:val="24"/>
+        </w:rPr>
+      </w:pPr>
+    </w:p>
+    <w:p>
+      <w:pPr>
+        <w:spacing w:after="0" w:line="240" w:lineRule="auto"/>
+        <w:rPr>
+          <w:rFonts w:cstheme="minorHAnsi"/>
+          <w:sz w:val="24"/>
+          <w:szCs w:val="24"/>
+        </w:rPr>
+      </w:pPr>
+    </w:p>
+    <w:p>
+      <w:pPr>
+        <w:spacing w:after="0" w:line="240" w:lineRule="auto"/>
+        <w:rPr>
+          <w:rFonts w:cstheme="minorHAnsi"/>
+          <w:sz w:val="24"/>
+          <w:szCs w:val="24"/>
+        </w:rPr>
+      </w:pPr>
+    </w:p>
+    <w:p>
+      <w:pPr>
+        <w:spacing w:after="0" w:line="240" w:lineRule="auto"/>
+        <w:rPr>
+          <w:rFonts w:cstheme="minorHAnsi"/>
+          <w:sz w:val="24"/>
+          <w:szCs w:val="24"/>
+        </w:rPr>
+      </w:pPr>
     </w:p>
     <w:sectPr>
-      <w:footerReference w:type="default" r:id="rId38"/>
+      <w:footerReference w:type="default" r:id="rId39"/>
       <w:type w:val="continuous"/>
       <w:pgSz w:w="12240" w:h="15840"/>
       <w:pgMar w:top="1440" w:right="1440" w:bottom="1530" w:left="1440" w:header="0" w:footer="720" w:gutter="0"/>
@@ -8358,7 +9988,6 @@
   <w:style w:type="character" w:default="1" w:styleId="DefaultParagraphFont">
     <w:name w:val="Default Paragraph Font"/>
     <w:uiPriority w:val="1"/>
-    <w:semiHidden/>
     <w:unhideWhenUsed/>
   </w:style>
   <w:style w:type="table" w:default="1" w:styleId="TableNormal">
